--- a/ໃບຮັບຮອງບົດຈົບຊັ້ນ.docx
+++ b/ໃບຮັບຮອງບົດຈົບຊັ້ນ.docx
@@ -1,6 +1,6 @@
 
 <file path=word/document.xml><?xml version="1.0" encoding="utf-8"?>
-<w:document xmlns:wpc="http://schemas.microsoft.com/office/word/2010/wordprocessingCanvas" xmlns:mc="http://schemas.openxmlformats.org/markup-compatibility/2006" xmlns:o="urn:schemas-microsoft-com:office:office" xmlns:r="http://schemas.openxmlformats.org/officeDocument/2006/relationships" xmlns:m="http://schemas.openxmlformats.org/officeDocument/2006/math" xmlns:v="urn:schemas-microsoft-com:vml" xmlns:wp14="http://schemas.microsoft.com/office/word/2010/wordprocessingDrawing" xmlns:wp="http://schemas.openxmlformats.org/drawingml/2006/wordprocessingDrawing" xmlns:w10="urn:schemas-microsoft-com:office:word" xmlns:w="http://schemas.openxmlformats.org/wordprocessingml/2006/main" xmlns:w14="http://schemas.microsoft.com/office/word/2010/wordml" xmlns:w15="http://schemas.microsoft.com/office/word/2012/wordml" xmlns:wpg="http://schemas.microsoft.com/office/word/2010/wordprocessingGroup" xmlns:wpi="http://schemas.microsoft.com/office/word/2010/wordprocessingInk" xmlns:wne="http://schemas.microsoft.com/office/word/2006/wordml" xmlns:wps="http://schemas.microsoft.com/office/word/2010/wordprocessingShape" mc:Ignorable="w14 w15 wp14">
+<w:document xmlns:wpc="http://schemas.microsoft.com/office/word/2010/wordprocessingCanvas" xmlns:cx="http://schemas.microsoft.com/office/drawing/2014/chartex" xmlns:cx1="http://schemas.microsoft.com/office/drawing/2015/9/8/chartex" xmlns:mc="http://schemas.openxmlformats.org/markup-compatibility/2006" xmlns:o="urn:schemas-microsoft-com:office:office" xmlns:r="http://schemas.openxmlformats.org/officeDocument/2006/relationships" xmlns:m="http://schemas.openxmlformats.org/officeDocument/2006/math" xmlns:v="urn:schemas-microsoft-com:vml" xmlns:wp14="http://schemas.microsoft.com/office/word/2010/wordprocessingDrawing" xmlns:wp="http://schemas.openxmlformats.org/drawingml/2006/wordprocessingDrawing" xmlns:w10="urn:schemas-microsoft-com:office:word" xmlns:w="http://schemas.openxmlformats.org/wordprocessingml/2006/main" xmlns:w14="http://schemas.microsoft.com/office/word/2010/wordml" xmlns:w15="http://schemas.microsoft.com/office/word/2012/wordml" xmlns:w16se="http://schemas.microsoft.com/office/word/2015/wordml/symex" xmlns:wpg="http://schemas.microsoft.com/office/word/2010/wordprocessingGroup" xmlns:wpi="http://schemas.microsoft.com/office/word/2010/wordprocessingInk" xmlns:wne="http://schemas.microsoft.com/office/word/2006/wordml" xmlns:wps="http://schemas.microsoft.com/office/word/2010/wordprocessingShape" mc:Ignorable="w14 w15 w16se wp14">
   <w:body>
     <w:p>
       <w:pPr>
@@ -19,7 +19,6 @@
           <w:noProof/>
           <w:sz w:val="24"/>
           <w:szCs w:val="24"/>
-          <w:lang w:val="en-GB" w:eastAsia="en-GB" w:bidi="lo-LA"/>
         </w:rPr>
         <w:drawing>
           <wp:anchor distT="0" distB="0" distL="114300" distR="114300" simplePos="0" relativeHeight="251659264" behindDoc="0" locked="0" layoutInCell="1" allowOverlap="1" wp14:anchorId="346B8199" wp14:editId="1B579464">
@@ -97,6 +96,70 @@
       </w:pPr>
       <w:r>
         <w:rPr>
+          <w:noProof/>
+        </w:rPr>
+        <w:drawing>
+          <wp:anchor distT="0" distB="0" distL="114300" distR="114300" simplePos="0" relativeHeight="251661312" behindDoc="1" locked="0" layoutInCell="1" allowOverlap="1" wp14:anchorId="7F158573" wp14:editId="77AD7EE4">
+            <wp:simplePos x="0" y="0"/>
+            <wp:positionH relativeFrom="column">
+              <wp:posOffset>-109843</wp:posOffset>
+            </wp:positionH>
+            <wp:positionV relativeFrom="paragraph">
+              <wp:posOffset>169545</wp:posOffset>
+            </wp:positionV>
+            <wp:extent cx="646430" cy="844550"/>
+            <wp:effectExtent l="0" t="0" r="1270" b="0"/>
+            <wp:wrapSquare wrapText="bothSides"/>
+            <wp:docPr id="126" name="Picture 126" descr="NUOL LOGO"/>
+            <wp:cNvGraphicFramePr>
+              <a:graphicFrameLocks xmlns:a="http://schemas.openxmlformats.org/drawingml/2006/main" noChangeAspect="1"/>
+            </wp:cNvGraphicFramePr>
+            <a:graphic xmlns:a="http://schemas.openxmlformats.org/drawingml/2006/main">
+              <a:graphicData uri="http://schemas.openxmlformats.org/drawingml/2006/picture">
+                <pic:pic xmlns:pic="http://schemas.openxmlformats.org/drawingml/2006/picture">
+                  <pic:nvPicPr>
+                    <pic:cNvPr id="0" name="Picture 2" descr="NUOL LOGO"/>
+                    <pic:cNvPicPr>
+                      <a:picLocks noChangeAspect="1" noChangeArrowheads="1"/>
+                    </pic:cNvPicPr>
+                  </pic:nvPicPr>
+                  <pic:blipFill>
+                    <a:blip r:embed="rId6" cstate="print">
+                      <a:extLst>
+                        <a:ext uri="{28A0092B-C50C-407E-A947-70E740481C1C}">
+                          <a14:useLocalDpi xmlns:a14="http://schemas.microsoft.com/office/drawing/2010/main" val="0"/>
+                        </a:ext>
+                      </a:extLst>
+                    </a:blip>
+                    <a:srcRect/>
+                    <a:stretch>
+                      <a:fillRect/>
+                    </a:stretch>
+                  </pic:blipFill>
+                  <pic:spPr bwMode="auto">
+                    <a:xfrm>
+                      <a:off x="0" y="0"/>
+                      <a:ext cx="646430" cy="844550"/>
+                    </a:xfrm>
+                    <a:prstGeom prst="rect">
+                      <a:avLst/>
+                    </a:prstGeom>
+                    <a:noFill/>
+                  </pic:spPr>
+                </pic:pic>
+              </a:graphicData>
+            </a:graphic>
+            <wp14:sizeRelH relativeFrom="page">
+              <wp14:pctWidth>0</wp14:pctWidth>
+            </wp14:sizeRelH>
+            <wp14:sizeRelV relativeFrom="page">
+              <wp14:pctHeight>0</wp14:pctHeight>
+            </wp14:sizeRelV>
+          </wp:anchor>
+        </w:drawing>
+      </w:r>
+      <w:r>
+        <w:rPr>
           <w:rFonts w:ascii="Saysettha OT" w:hAnsi="Saysettha OT" w:cs="Saysettha OT"/>
           <w:sz w:val="24"/>
           <w:szCs w:val="24"/>
@@ -105,6 +168,8 @@
         </w:rPr>
         <w:t>ສາທາລະນະລັດປະຊາທິປະໄຕປະຊາຊົນລາວ</w:t>
       </w:r>
+      <w:bookmarkStart w:id="0" w:name="_GoBack"/>
+      <w:bookmarkEnd w:id="0"/>
     </w:p>
     <w:p>
       <w:pPr>
@@ -171,6 +236,15 @@
           <w:rFonts w:ascii="Saysettha OT" w:hAnsi="Saysettha OT" w:cs="Saysettha OT"/>
           <w:sz w:val="24"/>
           <w:szCs w:val="24"/>
+          <w:lang w:bidi="lo-LA"/>
+        </w:rPr>
+        <w:t xml:space="preserve">    </w:t>
+      </w:r>
+      <w:r>
+        <w:rPr>
+          <w:rFonts w:ascii="Saysettha OT" w:hAnsi="Saysettha OT" w:cs="Saysettha OT"/>
+          <w:sz w:val="24"/>
+          <w:szCs w:val="24"/>
           <w:cs/>
           <w:lang w:bidi="lo-LA"/>
         </w:rPr>
@@ -191,6 +265,15 @@
           <w:rFonts w:ascii="Saysettha OT" w:hAnsi="Saysettha OT" w:cs="Saysettha OT"/>
           <w:sz w:val="24"/>
           <w:szCs w:val="24"/>
+          <w:lang w:bidi="lo-LA"/>
+        </w:rPr>
+        <w:t xml:space="preserve">       </w:t>
+      </w:r>
+      <w:r>
+        <w:rPr>
+          <w:rFonts w:ascii="Saysettha OT" w:hAnsi="Saysettha OT" w:cs="Saysettha OT"/>
+          <w:sz w:val="24"/>
+          <w:szCs w:val="24"/>
           <w:cs/>
           <w:lang w:bidi="lo-LA"/>
         </w:rPr>
@@ -204,19 +287,7 @@
           <w:cs/>
           <w:lang w:bidi="lo-LA"/>
         </w:rPr>
-        <w:t>ທະຍ</w:t>
-      </w:r>
-      <w:bookmarkStart w:id="0" w:name="_GoBack"/>
-      <w:bookmarkEnd w:id="0"/>
-      <w:r>
-        <w:rPr>
-          <w:rFonts w:ascii="Saysettha OT" w:hAnsi="Saysettha OT" w:cs="Saysettha OT" w:hint="cs"/>
-          <w:sz w:val="24"/>
-          <w:szCs w:val="24"/>
-          <w:cs/>
-          <w:lang w:bidi="lo-LA"/>
-        </w:rPr>
-        <w:t>າສາດທຳມະຊາດ</w:t>
+        <w:t>ທະຍາສາດທຳມະຊາດ</w:t>
       </w:r>
       <w:r>
         <w:rPr>
@@ -913,7 +984,7 @@
           <w:cs/>
           <w:lang w:bidi="lo-LA"/>
         </w:rPr>
-        <w:t>ອຈ</w:t>
+        <w:t>ປທ</w:t>
       </w:r>
       <w:r>
         <w:rPr>
@@ -932,10 +1003,30 @@
           <w:cs/>
           <w:lang w:bidi="lo-LA"/>
         </w:rPr>
+        <w:t xml:space="preserve"> </w:t>
+      </w:r>
+      <w:r>
+        <w:rPr>
+          <w:rFonts w:ascii="Saysettha OT" w:hAnsi="Saysettha OT" w:cs="Saysettha OT" w:hint="cs"/>
+          <w:sz w:val="24"/>
+          <w:szCs w:val="24"/>
+          <w:cs/>
+          <w:lang w:bidi="lo-LA"/>
+        </w:rPr>
         <w:t xml:space="preserve">ວິໄລສັກ </w:t>
       </w:r>
       <w:r>
         <w:rPr>
+          <w:rFonts w:ascii="Saysettha OT" w:hAnsi="Saysettha OT" w:cs="Saysettha OT" w:hint="cs"/>
+          <w:sz w:val="24"/>
+          <w:szCs w:val="24"/>
+          <w:cs/>
+          <w:lang w:bidi="lo-LA"/>
+        </w:rPr>
+        <w:t xml:space="preserve"> ແກ້ວສຸດທາ</w:t>
+      </w:r>
+      <w:r>
+        <w:rPr>
           <w:rFonts w:ascii="Saysettha OT" w:hAnsi="Saysettha OT" w:cs="Saysettha OT"/>
           <w:sz w:val="24"/>
           <w:szCs w:val="24"/>
@@ -948,26 +1039,115 @@
         <w:pStyle w:val="NoSpacing"/>
         <w:rPr>
           <w:rFonts w:ascii="Saysettha OT" w:hAnsi="Saysettha OT" w:cs="Saysettha OT"/>
-          <w:sz w:val="24"/>
-          <w:szCs w:val="24"/>
-        </w:rPr>
-      </w:pPr>
-      <w:r>
-        <w:rPr>
-          <w:rFonts w:ascii="Saysettha OT" w:hAnsi="Saysettha OT" w:cs="Saysettha OT"/>
-          <w:sz w:val="24"/>
-          <w:szCs w:val="24"/>
-          <w:cs/>
-        </w:rPr>
-        <w:tab/>
-      </w:r>
-      <w:r>
-        <w:rPr>
-          <w:rFonts w:ascii="Saysettha OT" w:hAnsi="Saysettha OT" w:cs="Saysettha OT"/>
-          <w:sz w:val="24"/>
-          <w:szCs w:val="24"/>
-        </w:rPr>
-        <w:tab/>
+          <w:b/>
+          <w:bCs/>
+          <w:sz w:val="24"/>
+          <w:szCs w:val="24"/>
+          <w:lang w:bidi="lo-LA"/>
+        </w:rPr>
+      </w:pPr>
+      <w:r>
+        <w:rPr>
+          <w:rFonts w:ascii="Saysettha OT" w:hAnsi="Saysettha OT" w:cs="Saysettha OT" w:hint="cs"/>
+          <w:sz w:val="24"/>
+          <w:szCs w:val="24"/>
+          <w:cs/>
+          <w:lang w:bidi="lo-LA"/>
+        </w:rPr>
+        <w:t xml:space="preserve">      </w:t>
+      </w:r>
+      <w:r>
+        <w:rPr>
+          <w:rFonts w:ascii="Saysettha OT" w:hAnsi="Saysettha OT" w:cs="Saysettha OT" w:hint="cs"/>
+          <w:b/>
+          <w:bCs/>
+          <w:sz w:val="24"/>
+          <w:szCs w:val="24"/>
+          <w:cs/>
+          <w:lang w:bidi="lo-LA"/>
+        </w:rPr>
+        <w:t>ອາຈານຜູ້ຊ່ວຍນຳພາ</w:t>
+      </w:r>
+      <w:r>
+        <w:rPr>
+          <w:rFonts w:ascii="Saysettha OT" w:hAnsi="Saysettha OT" w:cs="Saysettha OT"/>
+          <w:b/>
+          <w:bCs/>
+          <w:sz w:val="24"/>
+          <w:szCs w:val="24"/>
+          <w:lang w:bidi="lo-LA"/>
+        </w:rPr>
+        <w:t>:</w:t>
+      </w:r>
+    </w:p>
+    <w:p>
+      <w:pPr>
+        <w:pStyle w:val="NoSpacing"/>
+        <w:rPr>
+          <w:rFonts w:ascii="Saysettha OT" w:hAnsi="Saysettha OT" w:cs="Saysettha OT"/>
+          <w:sz w:val="24"/>
+          <w:szCs w:val="24"/>
+          <w:lang w:bidi="lo-LA"/>
+        </w:rPr>
+      </w:pPr>
+      <w:r>
+        <w:rPr>
+          <w:rFonts w:ascii="Saysettha OT" w:hAnsi="Saysettha OT" w:cs="Saysettha OT"/>
+          <w:b/>
+          <w:bCs/>
+          <w:sz w:val="24"/>
+          <w:szCs w:val="24"/>
+          <w:lang w:bidi="lo-LA"/>
+        </w:rPr>
+        <w:t xml:space="preserve">            </w:t>
+      </w:r>
+      <w:r>
+        <w:rPr>
+          <w:rFonts w:ascii="Saysettha OT" w:hAnsi="Saysettha OT" w:cs="Saysettha OT" w:hint="cs"/>
+          <w:sz w:val="24"/>
+          <w:szCs w:val="24"/>
+          <w:cs/>
+          <w:lang w:bidi="lo-LA"/>
+        </w:rPr>
+        <w:t>ປທ</w:t>
+      </w:r>
+      <w:r>
+        <w:rPr>
+          <w:rFonts w:ascii="Saysettha OT" w:hAnsi="Saysettha OT" w:cs="Saysettha OT"/>
+          <w:sz w:val="24"/>
+          <w:szCs w:val="24"/>
+          <w:lang w:bidi="lo-LA"/>
+        </w:rPr>
+        <w:t xml:space="preserve">. </w:t>
+      </w:r>
+      <w:r>
+        <w:rPr>
+          <w:rFonts w:ascii="Saysettha OT" w:hAnsi="Saysettha OT" w:cs="Saysettha OT" w:hint="cs"/>
+          <w:sz w:val="24"/>
+          <w:szCs w:val="24"/>
+          <w:cs/>
+          <w:lang w:bidi="lo-LA"/>
+        </w:rPr>
+        <w:t>ບົວສົດ ໄຊຍະຈັກ</w:t>
+      </w:r>
+      <w:r>
+        <w:rPr>
+          <w:rFonts w:ascii="Saysettha OT" w:hAnsi="Saysettha OT" w:cs="Saysettha OT"/>
+          <w:sz w:val="24"/>
+          <w:szCs w:val="24"/>
+          <w:lang w:bidi="lo-LA"/>
+        </w:rPr>
+        <w:t>………………………………………</w:t>
+      </w:r>
+      <w:r>
+        <w:rPr>
+          <w:rFonts w:ascii="Saysettha OT" w:hAnsi="Saysettha OT" w:cs="Saysettha OT" w:hint="cs"/>
+          <w:sz w:val="24"/>
+          <w:szCs w:val="24"/>
+          <w:cs/>
+          <w:lang w:bidi="lo-LA"/>
+        </w:rPr>
+        <w:t xml:space="preserve"> </w:t>
       </w:r>
     </w:p>
     <w:p>
@@ -1799,7 +1979,7 @@
 </file>
 
 <file path=word/numbering.xml><?xml version="1.0" encoding="utf-8"?>
-<w:numbering xmlns:wpc="http://schemas.microsoft.com/office/word/2010/wordprocessingCanvas" xmlns:mc="http://schemas.openxmlformats.org/markup-compatibility/2006" xmlns:o="urn:schemas-microsoft-com:office:office" xmlns:r="http://schemas.openxmlformats.org/officeDocument/2006/relationships" xmlns:m="http://schemas.openxmlformats.org/officeDocument/2006/math" xmlns:v="urn:schemas-microsoft-com:vml" xmlns:wp14="http://schemas.microsoft.com/office/word/2010/wordprocessingDrawing" xmlns:wp="http://schemas.openxmlformats.org/drawingml/2006/wordprocessingDrawing" xmlns:w10="urn:schemas-microsoft-com:office:word" xmlns:w="http://schemas.openxmlformats.org/wordprocessingml/2006/main" xmlns:w14="http://schemas.microsoft.com/office/word/2010/wordml" xmlns:w15="http://schemas.microsoft.com/office/word/2012/wordml" xmlns:wpg="http://schemas.microsoft.com/office/word/2010/wordprocessingGroup" xmlns:wpi="http://schemas.microsoft.com/office/word/2010/wordprocessingInk" xmlns:wne="http://schemas.microsoft.com/office/word/2006/wordml" xmlns:wps="http://schemas.microsoft.com/office/word/2010/wordprocessingShape" mc:Ignorable="w14 w15 wp14">
+<w:numbering xmlns:wpc="http://schemas.microsoft.com/office/word/2010/wordprocessingCanvas" xmlns:cx="http://schemas.microsoft.com/office/drawing/2014/chartex" xmlns:cx1="http://schemas.microsoft.com/office/drawing/2015/9/8/chartex" xmlns:mc="http://schemas.openxmlformats.org/markup-compatibility/2006" xmlns:o="urn:schemas-microsoft-com:office:office" xmlns:r="http://schemas.openxmlformats.org/officeDocument/2006/relationships" xmlns:m="http://schemas.openxmlformats.org/officeDocument/2006/math" xmlns:v="urn:schemas-microsoft-com:vml" xmlns:wp14="http://schemas.microsoft.com/office/word/2010/wordprocessingDrawing" xmlns:wp="http://schemas.openxmlformats.org/drawingml/2006/wordprocessingDrawing" xmlns:w10="urn:schemas-microsoft-com:office:word" xmlns:w="http://schemas.openxmlformats.org/wordprocessingml/2006/main" xmlns:w14="http://schemas.microsoft.com/office/word/2010/wordml" xmlns:w15="http://schemas.microsoft.com/office/word/2012/wordml" xmlns:w16se="http://schemas.microsoft.com/office/word/2015/wordml/symex" xmlns:wpg="http://schemas.microsoft.com/office/word/2010/wordprocessingGroup" xmlns:wpi="http://schemas.microsoft.com/office/word/2010/wordprocessingInk" xmlns:wne="http://schemas.microsoft.com/office/word/2006/wordml" xmlns:wps="http://schemas.microsoft.com/office/word/2010/wordprocessingShape" mc:Ignorable="w14 w15 w16se wp14">
   <w:abstractNum w:abstractNumId="0" w15:restartNumberingAfterBreak="0">
     <w:nsid w:val="3F4D2E18"/>
     <w:multiLevelType w:val="multilevel"/>
@@ -1933,7 +2113,7 @@
 </file>
 
 <file path=word/styles.xml><?xml version="1.0" encoding="utf-8"?>
-<w:styles xmlns:mc="http://schemas.openxmlformats.org/markup-compatibility/2006" xmlns:r="http://schemas.openxmlformats.org/officeDocument/2006/relationships" xmlns:w="http://schemas.openxmlformats.org/wordprocessingml/2006/main" xmlns:w14="http://schemas.microsoft.com/office/word/2010/wordml" xmlns:w15="http://schemas.microsoft.com/office/word/2012/wordml" mc:Ignorable="w14 w15">
+<w:styles xmlns:mc="http://schemas.openxmlformats.org/markup-compatibility/2006" xmlns:r="http://schemas.openxmlformats.org/officeDocument/2006/relationships" xmlns:w="http://schemas.openxmlformats.org/wordprocessingml/2006/main" xmlns:w14="http://schemas.microsoft.com/office/word/2010/wordml" xmlns:w15="http://schemas.microsoft.com/office/word/2012/wordml" xmlns:w16se="http://schemas.microsoft.com/office/word/2015/wordml/symex" mc:Ignorable="w14 w15 w16se">
   <w:docDefaults>
     <w:rPrDefault>
       <w:rPr>
